--- a/Samples/Tools/xbgamepad/Readme.docx
+++ b/Samples/Tools/xbgamepad/Readme.docx
@@ -6,11 +6,9 @@
       <w:pPr>
         <w:pStyle w:val="Title"/>
       </w:pPr>
-      <w:proofErr w:type="spellStart"/>
       <w:r>
         <w:t>xbgamepad</w:t>
       </w:r>
-      <w:proofErr w:type="spellEnd"/>
     </w:p>
     <w:p>
       <w:pPr>
@@ -37,15 +35,13 @@
     </w:p>
     <w:p>
       <w:r>
-        <w:t>This is a minimal win32 console app that takes input from the locally connected XINPUT device (</w:t>
+        <w:t>This is a minimal win32 console app that takes input from the locally connected XINPUT device (e.g. Xbox gamepad) and send those inputs to an Xbox One or Xbox Series X</w:t>
       </w:r>
-      <w:proofErr w:type="gramStart"/>
       <w:r>
-        <w:t>e.g.</w:t>
+        <w:t>|S</w:t>
       </w:r>
-      <w:proofErr w:type="gramEnd"/>
       <w:r>
-        <w:t xml:space="preserve"> Xbox One gamepad) and send those inputs to an Xbox One or Xbox Series X devkit using the XTF (Xbox Tools Framework) libraries that ship with the XDK and GDK.</w:t>
+        <w:t xml:space="preserve"> devkit using the XTF (Xbox Tools Framework) libraries that ship with the XDK and GDK.</w:t>
       </w:r>
     </w:p>
     <w:p/>
@@ -59,23 +55,7 @@
     </w:p>
     <w:p>
       <w:r>
-        <w:t xml:space="preserve">It can be run on a machine without a GDK installed as it will use the </w:t>
-      </w:r>
-      <w:proofErr w:type="spellStart"/>
-      <w:r>
-        <w:t>dlls</w:t>
-      </w:r>
-      <w:proofErr w:type="spellEnd"/>
-      <w:r>
-        <w:t xml:space="preserve"> in the </w:t>
-      </w:r>
-      <w:proofErr w:type="spellStart"/>
-      <w:r>
-        <w:t>xtfdlls</w:t>
-      </w:r>
-      <w:proofErr w:type="spellEnd"/>
-      <w:r>
-        <w:t xml:space="preserve"> folder if they are present. The tool requires Windows 8 or higher.</w:t>
+        <w:t>It can be run on a machine without a GDK installed as it will use the dlls in the xtfdlls folder if they are present. The tool requires Windows 8 or higher.</w:t>
       </w:r>
     </w:p>
     <w:p/>
@@ -98,41 +78,13 @@
       <w:r>
         <w:t xml:space="preserve">    </w:t>
       </w:r>
-      <w:proofErr w:type="spellStart"/>
       <w:r>
         <w:rPr>
           <w:rFonts w:ascii="Consolas" w:hAnsi="Consolas"/>
           <w:i/>
           <w:iCs/>
         </w:rPr>
-        <w:t>xbgamepad</w:t>
-      </w:r>
-      <w:proofErr w:type="spellEnd"/>
-      <w:r>
-        <w:rPr>
-          <w:rFonts w:ascii="Consolas" w:hAnsi="Consolas"/>
-          <w:i/>
-          <w:iCs/>
-        </w:rPr>
-        <w:t xml:space="preserve"> /x:&lt;devkit ipv4 address&gt; [/r:&lt;update rate in </w:t>
-      </w:r>
-      <w:proofErr w:type="spellStart"/>
-      <w:r>
-        <w:rPr>
-          <w:rFonts w:ascii="Consolas" w:hAnsi="Consolas"/>
-          <w:i/>
-          <w:iCs/>
-        </w:rPr>
-        <w:t>hz</w:t>
-      </w:r>
-      <w:proofErr w:type="spellEnd"/>
-      <w:r>
-        <w:rPr>
-          <w:rFonts w:ascii="Consolas" w:hAnsi="Consolas"/>
-          <w:i/>
-          <w:iCs/>
-        </w:rPr>
-        <w:t xml:space="preserve"> - default is 30&gt;]</w:t>
+        <w:t>xbgamepad /x:&lt;devkit ipv4 address&gt; [/r:&lt;update rate in hz - default is 30&gt;]</w:t>
       </w:r>
     </w:p>
     <w:p>
@@ -193,15 +145,7 @@
         </w:numPr>
       </w:pPr>
       <w:r>
-        <w:t xml:space="preserve">Recent GDK install for XTF headers and libraries (project can be modified to use XDK by changing the environment variable </w:t>
-      </w:r>
-      <w:proofErr w:type="spellStart"/>
-      <w:r>
-        <w:t>GameDK</w:t>
-      </w:r>
-      <w:proofErr w:type="spellEnd"/>
-      <w:r>
-        <w:t xml:space="preserve"> to the XDK version in the includes and linker inputs)</w:t>
+        <w:t>Recent GDK install for XTF headers and libraries (project can be modified to use XDK by changing the environment variable GameDK to the XDK version in the includes and linker inputs)</w:t>
       </w:r>
     </w:p>
     <w:p/>
@@ -238,25 +182,7 @@
           <w:sz w:val="21"/>
           <w:szCs w:val="21"/>
         </w:rPr>
-        <w:t xml:space="preserve"> %</w:t>
-      </w:r>
-      <w:proofErr w:type="spellStart"/>
-      <w:r>
-        <w:rPr>
-          <w:rFonts w:eastAsia="Times New Roman" w:cs="Segoe UI"/>
-          <w:sz w:val="21"/>
-          <w:szCs w:val="21"/>
-        </w:rPr>
-        <w:t>GameDK</w:t>
-      </w:r>
-      <w:proofErr w:type="spellEnd"/>
-      <w:r>
-        <w:rPr>
-          <w:rFonts w:eastAsia="Times New Roman" w:cs="Segoe UI"/>
-          <w:sz w:val="21"/>
-          <w:szCs w:val="21"/>
-        </w:rPr>
-        <w:t>%\bin</w:t>
+        <w:t xml:space="preserve"> %GameDK%\bin</w:t>
       </w:r>
       <w:r>
         <w:rPr>
@@ -504,7 +430,6 @@
             </w:rPr>
             <w:t xml:space="preserve">: </w:t>
           </w:r>
-          <w:proofErr w:type="spellStart"/>
           <w:r>
             <w:rPr>
               <w:rFonts w:cs="Segoe UI"/>
@@ -513,7 +438,6 @@
             </w:rPr>
             <w:t>xbgamepad</w:t>
           </w:r>
-          <w:proofErr w:type="spellEnd"/>
         </w:p>
       </w:tc>
       <w:tc>
@@ -782,7 +706,6 @@
             </w:rPr>
             <w:t xml:space="preserve">| </w:t>
           </w:r>
-          <w:proofErr w:type="spellStart"/>
           <w:r>
             <w:rPr>
               <w:rFonts w:cs="Segoe UI"/>
@@ -791,7 +714,6 @@
             </w:rPr>
             <w:t>SystemInfo</w:t>
           </w:r>
-          <w:proofErr w:type="spellEnd"/>
         </w:p>
       </w:tc>
       <w:tc>
@@ -3292,6 +3214,7 @@
     <w:lsdException w:name="HTML Sample" w:semiHidden="1" w:unhideWhenUsed="1"/>
     <w:lsdException w:name="HTML Typewriter" w:semiHidden="1" w:unhideWhenUsed="1"/>
     <w:lsdException w:name="HTML Variable" w:semiHidden="1" w:unhideWhenUsed="1"/>
+    <w:lsdException w:name="Normal Table" w:semiHidden="1" w:unhideWhenUsed="1"/>
     <w:lsdException w:name="annotation subject" w:semiHidden="1" w:unhideWhenUsed="1"/>
     <w:lsdException w:name="No List" w:semiHidden="1" w:unhideWhenUsed="1"/>
     <w:lsdException w:name="Outline List 1" w:semiHidden="1" w:unhideWhenUsed="1"/>
@@ -3338,8 +3261,10 @@
     <w:lsdException w:name="Table Subtle 2" w:semiHidden="1" w:unhideWhenUsed="1"/>
     <w:lsdException w:name="Table Web 1" w:semiHidden="1" w:unhideWhenUsed="1"/>
     <w:lsdException w:name="Table Web 2" w:semiHidden="1" w:unhideWhenUsed="1"/>
+    <w:lsdException w:name="Table Web 3" w:semiHidden="1" w:unhideWhenUsed="1"/>
     <w:lsdException w:name="Balloon Text" w:semiHidden="1" w:unhideWhenUsed="1"/>
     <w:lsdException w:name="Table Grid" w:uiPriority="39"/>
+    <w:lsdException w:name="Table Theme" w:semiHidden="1" w:unhideWhenUsed="1"/>
     <w:lsdException w:name="Placeholder Text" w:semiHidden="1"/>
     <w:lsdException w:name="No Spacing" w:uiPriority="1" w:qFormat="1"/>
     <w:lsdException w:name="Light Shading" w:uiPriority="60"/>
